--- a/Semester 2 - Java/Oblig1/Teorioppgaver Oblig 1 Titas Palijanskas.docx
+++ b/Semester 2 - Java/Oblig1/Teorioppgaver Oblig 1 Titas Palijanskas.docx
@@ -9,6 +9,7 @@
           <w:rFonts w:ascii="Times New Roman" w:hAnsi="Times New Roman" w:cs="Times New Roman"/>
           <w:sz w:val="36"/>
           <w:szCs w:val="36"/>
+          <w:lang w:val="nb-NO"/>
         </w:rPr>
       </w:pPr>
       <w:proofErr w:type="spellStart"/>
@@ -17,6 +18,7 @@
           <w:rFonts w:ascii="Times New Roman" w:hAnsi="Times New Roman" w:cs="Times New Roman"/>
           <w:sz w:val="36"/>
           <w:szCs w:val="36"/>
+          <w:lang w:val="nb-NO"/>
         </w:rPr>
         <w:t>Oblig</w:t>
       </w:r>
@@ -26,6 +28,7 @@
           <w:rFonts w:ascii="Times New Roman" w:hAnsi="Times New Roman" w:cs="Times New Roman"/>
           <w:sz w:val="36"/>
           <w:szCs w:val="36"/>
+          <w:lang w:val="nb-NO"/>
         </w:rPr>
         <w:t xml:space="preserve"> 1 – Titas Palijanskas</w:t>
       </w:r>
@@ -34,52 +37,453 @@
       <w:pPr>
         <w:rPr>
           <w:rFonts w:ascii="Times New Roman" w:hAnsi="Times New Roman" w:cs="Times New Roman"/>
-        </w:rPr>
-      </w:pPr>
+          <w:lang w:val="nb-NO"/>
+        </w:rPr>
+      </w:pPr>
+      <w:r>
+        <w:rPr>
+          <w:rFonts w:ascii="Times New Roman" w:hAnsi="Times New Roman" w:cs="Times New Roman"/>
+          <w:lang w:val="nb-NO"/>
+        </w:rPr>
+        <w:t>Oppgave 1.1:</w:t>
+      </w:r>
+    </w:p>
+    <w:p>
+      <w:pPr>
+        <w:rPr>
+          <w:rFonts w:ascii="Times New Roman" w:hAnsi="Times New Roman" w:cs="Times New Roman"/>
+          <w:lang w:val="nb-NO"/>
+        </w:rPr>
+      </w:pPr>
+      <w:r>
+        <w:rPr>
+          <w:rFonts w:ascii="Times New Roman" w:hAnsi="Times New Roman" w:cs="Times New Roman"/>
+          <w:lang w:val="nb-NO"/>
+        </w:rPr>
+        <w:t>JRE er en programvare ment f</w:t>
+      </w:r>
+      <w:r>
+        <w:rPr>
+          <w:rFonts w:ascii="Times New Roman" w:hAnsi="Times New Roman" w:cs="Times New Roman"/>
+          <w:lang w:val="nb-NO"/>
+        </w:rPr>
+        <w:t xml:space="preserve">or sluttbrukere som lar dem kjøre Java applikasjoner på enhetene deres, mens JDK er en utviklingssett laget for utviklere slik at de kan både skape, kompilere og kjøre Java applikasjoner. </w:t>
+      </w:r>
+    </w:p>
+    <w:p>
+      <w:pPr>
+        <w:rPr>
+          <w:rFonts w:ascii="Times New Roman" w:hAnsi="Times New Roman" w:cs="Times New Roman"/>
+          <w:lang w:val="nb-NO"/>
+        </w:rPr>
+      </w:pPr>
+    </w:p>
+    <w:p>
+      <w:pPr>
+        <w:rPr>
+          <w:rFonts w:ascii="Times New Roman" w:hAnsi="Times New Roman" w:cs="Times New Roman"/>
+          <w:lang w:val="nb-NO"/>
+        </w:rPr>
+      </w:pPr>
+      <w:r>
+        <w:rPr>
+          <w:rFonts w:ascii="Times New Roman" w:hAnsi="Times New Roman" w:cs="Times New Roman"/>
+          <w:lang w:val="nb-NO"/>
+        </w:rPr>
+        <w:t>Oppgave 1.2:</w:t>
+      </w:r>
+    </w:p>
+    <w:p>
+      <w:pPr>
+        <w:rPr>
+          <w:rFonts w:ascii="Times New Roman" w:hAnsi="Times New Roman" w:cs="Times New Roman"/>
+          <w:lang w:val="nb-NO"/>
+        </w:rPr>
+      </w:pPr>
+      <w:r>
+        <w:rPr>
+          <w:rFonts w:ascii="Times New Roman" w:hAnsi="Times New Roman" w:cs="Times New Roman"/>
+          <w:lang w:val="nb-NO"/>
+        </w:rPr>
+        <w:t>Prosessen for å bygge og kjøre enn java-applikasjon begynner med å gjøre endringer til filen, så skriver inn terminalkommando «</w:t>
+      </w:r>
       <w:proofErr w:type="spellStart"/>
       <w:r>
         <w:rPr>
           <w:rFonts w:ascii="Times New Roman" w:hAnsi="Times New Roman" w:cs="Times New Roman"/>
-        </w:rPr>
-        <w:t>Oppgave</w:t>
+          <w:lang w:val="nb-NO"/>
+        </w:rPr>
+        <w:t>javac</w:t>
       </w:r>
       <w:proofErr w:type="spellEnd"/>
       <w:r>
         <w:rPr>
           <w:rFonts w:ascii="Times New Roman" w:hAnsi="Times New Roman" w:cs="Times New Roman"/>
-        </w:rPr>
-        <w:t xml:space="preserve"> 1.1:</w:t>
-      </w:r>
-    </w:p>
-    <w:p>
-      <w:pPr>
-        <w:rPr>
-          <w:rFonts w:ascii="Times New Roman" w:hAnsi="Times New Roman" w:cs="Times New Roman"/>
-          <w:lang w:val="nb-NO"/>
-        </w:rPr>
-      </w:pPr>
-      <w:r>
-        <w:rPr>
-          <w:rFonts w:ascii="Times New Roman" w:hAnsi="Times New Roman" w:cs="Times New Roman"/>
-          <w:lang w:val="nb-NO"/>
-        </w:rPr>
-        <w:t>JRE er en programvare ment f</w:t>
-      </w:r>
-      <w:r>
-        <w:rPr>
-          <w:rFonts w:ascii="Times New Roman" w:hAnsi="Times New Roman" w:cs="Times New Roman"/>
-          <w:lang w:val="nb-NO"/>
-        </w:rPr>
-        <w:t xml:space="preserve">or sluttbrukere som lar dem kjøre Java applikasjoner på enhetene deres, mens JDK er en utviklingssett laget for utviklere slik at de kan både skape, kompilere og kjøre Java applikasjoner. </w:t>
-      </w:r>
-    </w:p>
-    <w:p>
-      <w:pPr>
-        <w:rPr>
-          <w:rFonts w:ascii="Times New Roman" w:hAnsi="Times New Roman" w:cs="Times New Roman"/>
-          <w:lang w:val="nb-NO"/>
-        </w:rPr>
-      </w:pPr>
+          <w:lang w:val="nb-NO"/>
+        </w:rPr>
+        <w:t xml:space="preserve"> «programnavn».</w:t>
+      </w:r>
+      <w:proofErr w:type="spellStart"/>
+      <w:r>
+        <w:rPr>
+          <w:rFonts w:ascii="Times New Roman" w:hAnsi="Times New Roman" w:cs="Times New Roman"/>
+          <w:lang w:val="nb-NO"/>
+        </w:rPr>
+        <w:t>java</w:t>
+      </w:r>
+      <w:proofErr w:type="spellEnd"/>
+      <w:r>
+        <w:rPr>
+          <w:rFonts w:ascii="Times New Roman" w:hAnsi="Times New Roman" w:cs="Times New Roman"/>
+          <w:lang w:val="nb-NO"/>
+        </w:rPr>
+        <w:t>», da vil programmet kompileres i bytekode slik at JVM kan tolke det. Etter det skal man skrive «</w:t>
+      </w:r>
+      <w:proofErr w:type="spellStart"/>
+      <w:r>
+        <w:rPr>
+          <w:rFonts w:ascii="Times New Roman" w:hAnsi="Times New Roman" w:cs="Times New Roman"/>
+          <w:lang w:val="nb-NO"/>
+        </w:rPr>
+        <w:t>java</w:t>
+      </w:r>
+      <w:proofErr w:type="spellEnd"/>
+      <w:r>
+        <w:rPr>
+          <w:rFonts w:ascii="Times New Roman" w:hAnsi="Times New Roman" w:cs="Times New Roman"/>
+          <w:lang w:val="nb-NO"/>
+        </w:rPr>
+        <w:t xml:space="preserve"> «programnavn».</w:t>
+      </w:r>
+      <w:proofErr w:type="spellStart"/>
+      <w:r>
+        <w:rPr>
+          <w:rFonts w:ascii="Times New Roman" w:hAnsi="Times New Roman" w:cs="Times New Roman"/>
+          <w:lang w:val="nb-NO"/>
+        </w:rPr>
+        <w:t>java</w:t>
+      </w:r>
+      <w:proofErr w:type="spellEnd"/>
+      <w:r>
+        <w:rPr>
+          <w:rFonts w:ascii="Times New Roman" w:hAnsi="Times New Roman" w:cs="Times New Roman"/>
+          <w:lang w:val="nb-NO"/>
+        </w:rPr>
+        <w:t>» for å så kjøre den, og da vil man eventuelt få output dersom man har satt opp for at programmet gjør slikt.</w:t>
+      </w:r>
+    </w:p>
+    <w:p>
+      <w:pPr>
+        <w:rPr>
+          <w:rFonts w:ascii="Times New Roman" w:hAnsi="Times New Roman" w:cs="Times New Roman"/>
+          <w:lang w:val="nb-NO"/>
+        </w:rPr>
+      </w:pPr>
+    </w:p>
+    <w:p>
+      <w:pPr>
+        <w:rPr>
+          <w:rFonts w:ascii="Times New Roman" w:hAnsi="Times New Roman" w:cs="Times New Roman"/>
+          <w:lang w:val="nb-NO"/>
+        </w:rPr>
+      </w:pPr>
+      <w:r>
+        <w:rPr>
+          <w:rFonts w:ascii="Times New Roman" w:hAnsi="Times New Roman" w:cs="Times New Roman"/>
+          <w:lang w:val="nb-NO"/>
+        </w:rPr>
+        <w:t>Oppgave 1.3:</w:t>
+      </w:r>
+    </w:p>
+    <w:p>
+      <w:pPr>
+        <w:rPr>
+          <w:rFonts w:ascii="Times New Roman" w:hAnsi="Times New Roman" w:cs="Times New Roman"/>
+          <w:lang w:val="nb-NO"/>
+        </w:rPr>
+      </w:pPr>
+      <w:proofErr w:type="spellStart"/>
+      <w:r>
+        <w:rPr>
+          <w:rFonts w:ascii="Times New Roman" w:hAnsi="Times New Roman" w:cs="Times New Roman"/>
+          <w:lang w:val="nb-NO"/>
+        </w:rPr>
+        <w:t>Compile</w:t>
+      </w:r>
+      <w:proofErr w:type="spellEnd"/>
+      <w:r>
+        <w:rPr>
+          <w:rFonts w:ascii="Times New Roman" w:hAnsi="Times New Roman" w:cs="Times New Roman"/>
+          <w:lang w:val="nb-NO"/>
+        </w:rPr>
+        <w:t xml:space="preserve">-time feil oppstår ved kompileringen, altså da </w:t>
+      </w:r>
+      <w:proofErr w:type="spellStart"/>
+      <w:r>
+        <w:rPr>
+          <w:rFonts w:ascii="Times New Roman" w:hAnsi="Times New Roman" w:cs="Times New Roman"/>
+          <w:lang w:val="nb-NO"/>
+        </w:rPr>
+        <w:t>javac</w:t>
+      </w:r>
+      <w:proofErr w:type="spellEnd"/>
+      <w:r>
+        <w:rPr>
+          <w:rFonts w:ascii="Times New Roman" w:hAnsi="Times New Roman" w:cs="Times New Roman"/>
+          <w:lang w:val="nb-NO"/>
+        </w:rPr>
+        <w:t>-kommandoen blir kjørt, og da kan man oftest forvente at det er enten feil i syntaks eller semantikken til programmet man forsøker å kompilere.</w:t>
+      </w:r>
+    </w:p>
+    <w:p>
+      <w:pPr>
+        <w:rPr>
+          <w:rFonts w:ascii="Times New Roman" w:hAnsi="Times New Roman" w:cs="Times New Roman"/>
+          <w:lang w:val="nb-NO"/>
+        </w:rPr>
+      </w:pPr>
+      <w:r>
+        <w:rPr>
+          <w:rFonts w:ascii="Times New Roman" w:hAnsi="Times New Roman" w:cs="Times New Roman"/>
+          <w:lang w:val="nb-NO"/>
+        </w:rPr>
+        <w:t>Run-time feil oppstår når feil skjer i selve koden etter at den har blitt kompilert, et eksempel for dette kan være det å dele noe på null, som er en typisk matematisk feil innenfor programmering.</w:t>
+      </w:r>
+    </w:p>
+    <w:p>
+      <w:pPr>
+        <w:rPr>
+          <w:rFonts w:ascii="Times New Roman" w:hAnsi="Times New Roman" w:cs="Times New Roman"/>
+          <w:lang w:val="nb-NO"/>
+        </w:rPr>
+      </w:pPr>
+    </w:p>
+    <w:p>
+      <w:pPr>
+        <w:rPr>
+          <w:rFonts w:ascii="Times New Roman" w:hAnsi="Times New Roman" w:cs="Times New Roman"/>
+          <w:lang w:val="nb-NO"/>
+        </w:rPr>
+      </w:pPr>
+      <w:r>
+        <w:rPr>
+          <w:rFonts w:ascii="Times New Roman" w:hAnsi="Times New Roman" w:cs="Times New Roman"/>
+          <w:lang w:val="nb-NO"/>
+        </w:rPr>
+        <w:t>Oppgave 1.4:</w:t>
+      </w:r>
+    </w:p>
+    <w:p>
+      <w:pPr>
+        <w:rPr>
+          <w:rFonts w:ascii="Times New Roman" w:hAnsi="Times New Roman" w:cs="Times New Roman"/>
+          <w:lang w:val="nb-NO"/>
+        </w:rPr>
+      </w:pPr>
+      <w:r>
+        <w:rPr>
+          <w:rFonts w:ascii="Times New Roman" w:hAnsi="Times New Roman" w:cs="Times New Roman"/>
+          <w:lang w:val="nb-NO"/>
+        </w:rPr>
+        <w:t xml:space="preserve">En klasse er en måte å bygge objekter slik at de arver variabler og verdier som er definert innenfor oppgitte parametere, eller utfører gitte funksjoner som er definert innenfor klassen. </w:t>
+      </w:r>
+      <w:r>
+        <w:rPr>
+          <w:rFonts w:ascii="Times New Roman" w:hAnsi="Times New Roman" w:cs="Times New Roman"/>
+          <w:lang w:val="nb-NO"/>
+        </w:rPr>
+        <w:br/>
+      </w:r>
+      <w:r>
+        <w:rPr>
+          <w:rFonts w:ascii="Times New Roman" w:hAnsi="Times New Roman" w:cs="Times New Roman"/>
+          <w:lang w:val="nb-NO"/>
+        </w:rPr>
+        <w:br/>
+      </w:r>
+      <w:r>
+        <w:rPr>
+          <w:rFonts w:ascii="Times New Roman" w:hAnsi="Times New Roman" w:cs="Times New Roman"/>
+          <w:lang w:val="nb-NO"/>
+        </w:rPr>
+        <w:t xml:space="preserve">Et objekt er da en form </w:t>
+      </w:r>
+      <w:r>
+        <w:rPr>
+          <w:rFonts w:ascii="Times New Roman" w:hAnsi="Times New Roman" w:cs="Times New Roman"/>
+          <w:lang w:val="nb-NO"/>
+        </w:rPr>
+        <w:t xml:space="preserve">for en </w:t>
+      </w:r>
+      <w:r>
+        <w:rPr>
+          <w:rFonts w:ascii="Times New Roman" w:hAnsi="Times New Roman" w:cs="Times New Roman"/>
+          <w:lang w:val="nb-NO"/>
+        </w:rPr>
+        <w:t xml:space="preserve">variabel som kan uttrykke flere variabler </w:t>
+      </w:r>
+      <w:r>
+        <w:rPr>
+          <w:rFonts w:ascii="Times New Roman" w:hAnsi="Times New Roman" w:cs="Times New Roman"/>
+          <w:lang w:val="nb-NO"/>
+        </w:rPr>
+        <w:t xml:space="preserve">og utføre funksjoner </w:t>
+      </w:r>
+      <w:r>
+        <w:rPr>
+          <w:rFonts w:ascii="Times New Roman" w:hAnsi="Times New Roman" w:cs="Times New Roman"/>
+          <w:lang w:val="nb-NO"/>
+        </w:rPr>
+        <w:t xml:space="preserve">som ble </w:t>
+      </w:r>
+      <w:r>
+        <w:rPr>
+          <w:rFonts w:ascii="Times New Roman" w:hAnsi="Times New Roman" w:cs="Times New Roman"/>
+          <w:lang w:val="nb-NO"/>
+        </w:rPr>
+        <w:t>uttrykt i klassen den er opprinnelig fra.</w:t>
+      </w:r>
+    </w:p>
+    <w:p>
+      <w:pPr>
+        <w:rPr>
+          <w:rFonts w:ascii="Times New Roman" w:hAnsi="Times New Roman" w:cs="Times New Roman"/>
+          <w:lang w:val="nb-NO"/>
+        </w:rPr>
+      </w:pPr>
+    </w:p>
+    <w:p>
+      <w:pPr>
+        <w:rPr>
+          <w:rFonts w:ascii="Times New Roman" w:hAnsi="Times New Roman" w:cs="Times New Roman"/>
+          <w:lang w:val="nb-NO"/>
+        </w:rPr>
+      </w:pPr>
+    </w:p>
+    <w:p>
+      <w:pPr>
+        <w:rPr>
+          <w:rFonts w:ascii="Times New Roman" w:hAnsi="Times New Roman" w:cs="Times New Roman"/>
+          <w:lang w:val="nb-NO"/>
+        </w:rPr>
+      </w:pPr>
+    </w:p>
+    <w:p>
+      <w:pPr>
+        <w:rPr>
+          <w:rFonts w:ascii="Times New Roman" w:hAnsi="Times New Roman" w:cs="Times New Roman"/>
+          <w:lang w:val="nb-NO"/>
+        </w:rPr>
+      </w:pPr>
+    </w:p>
+    <w:p>
+      <w:pPr>
+        <w:rPr>
+          <w:rFonts w:ascii="Times New Roman" w:hAnsi="Times New Roman" w:cs="Times New Roman"/>
+          <w:b/>
+          <w:bCs/>
+          <w:lang w:val="nb-NO"/>
+        </w:rPr>
+      </w:pPr>
+    </w:p>
+    <w:p>
+      <w:pPr>
+        <w:rPr>
+          <w:rFonts w:ascii="Times New Roman" w:hAnsi="Times New Roman" w:cs="Times New Roman"/>
+          <w:b/>
+          <w:bCs/>
+          <w:sz w:val="32"/>
+          <w:szCs w:val="32"/>
+          <w:lang w:val="nb-NO"/>
+        </w:rPr>
+      </w:pPr>
+      <w:r>
+        <w:rPr>
+          <w:rFonts w:ascii="Times New Roman" w:hAnsi="Times New Roman" w:cs="Times New Roman"/>
+          <w:b/>
+          <w:bCs/>
+          <w:sz w:val="32"/>
+          <w:szCs w:val="32"/>
+          <w:lang w:val="nb-NO"/>
+        </w:rPr>
+        <w:lastRenderedPageBreak/>
+        <w:t>Chatlogger:</w:t>
+      </w:r>
+      <w:r>
+        <w:rPr>
+          <w:rFonts w:ascii="Times New Roman" w:hAnsi="Times New Roman" w:cs="Times New Roman"/>
+          <w:b/>
+          <w:bCs/>
+          <w:sz w:val="32"/>
+          <w:szCs w:val="32"/>
+          <w:lang w:val="nb-NO"/>
+        </w:rPr>
+        <w:br/>
+      </w:r>
+    </w:p>
+    <w:p>
+      <w:pPr>
+        <w:rPr>
+          <w:rFonts w:ascii="Times New Roman" w:hAnsi="Times New Roman" w:cs="Times New Roman"/>
+          <w:lang w:val="nb-NO"/>
+        </w:rPr>
+      </w:pPr>
+      <w:r>
+        <w:rPr>
+          <w:rFonts w:ascii="Times New Roman" w:hAnsi="Times New Roman" w:cs="Times New Roman"/>
+          <w:lang w:val="nb-NO"/>
+        </w:rPr>
+        <w:t>Oppgave 1.1</w:t>
+      </w:r>
+    </w:p>
+    <w:p>
+      <w:pPr>
+        <w:rPr>
+          <w:rFonts w:ascii="Times New Roman" w:hAnsi="Times New Roman" w:cs="Times New Roman"/>
+          <w:lang w:val="nb-NO"/>
+        </w:rPr>
+      </w:pPr>
+      <w:r>
+        <w:rPr>
+          <w:rFonts w:ascii="Times New Roman" w:hAnsi="Times New Roman" w:cs="Times New Roman"/>
+          <w:lang w:val="nb-NO"/>
+        </w:rPr>
+        <w:drawing>
+          <wp:inline distT="0" distB="0" distL="0" distR="0" wp14:anchorId="74A8DD83" wp14:editId="7C4C3F6D">
+            <wp:extent cx="5943600" cy="2691765"/>
+            <wp:effectExtent l="0" t="0" r="0" b="0"/>
+            <wp:docPr id="1688704023" name="Bilde 1" descr="Et bilde som inneholder tekst, skjermbilde, Font, programvare&#10;&#10;KI-generert innhold kan være feil."/>
+            <wp:cNvGraphicFramePr>
+              <a:graphicFrameLocks xmlns:a="http://schemas.openxmlformats.org/drawingml/2006/main" noChangeAspect="1"/>
+            </wp:cNvGraphicFramePr>
+            <a:graphic xmlns:a="http://schemas.openxmlformats.org/drawingml/2006/main">
+              <a:graphicData uri="http://schemas.openxmlformats.org/drawingml/2006/picture">
+                <pic:pic xmlns:pic="http://schemas.openxmlformats.org/drawingml/2006/picture">
+                  <pic:nvPicPr>
+                    <pic:cNvPr id="1688704023" name="Bilde 1" descr="Et bilde som inneholder tekst, skjermbilde, Font, programvare&#10;&#10;KI-generert innhold kan være feil."/>
+                    <pic:cNvPicPr/>
+                  </pic:nvPicPr>
+                  <pic:blipFill>
+                    <a:blip r:embed="rId4"/>
+                    <a:stretch>
+                      <a:fillRect/>
+                    </a:stretch>
+                  </pic:blipFill>
+                  <pic:spPr>
+                    <a:xfrm>
+                      <a:off x="0" y="0"/>
+                      <a:ext cx="5943600" cy="2691765"/>
+                    </a:xfrm>
+                    <a:prstGeom prst="rect">
+                      <a:avLst/>
+                    </a:prstGeom>
+                  </pic:spPr>
+                </pic:pic>
+              </a:graphicData>
+            </a:graphic>
+          </wp:inline>
+        </w:drawing>
+      </w:r>
     </w:p>
     <w:p>
       <w:pPr>
@@ -94,6 +498,548 @@
           <w:lang w:val="nb-NO"/>
         </w:rPr>
         <w:t>Oppgave 1.2:</w:t>
+      </w:r>
+    </w:p>
+    <w:p>
+      <w:pPr>
+        <w:rPr>
+          <w:rFonts w:ascii="Times New Roman" w:hAnsi="Times New Roman" w:cs="Times New Roman"/>
+          <w:lang w:val="nb-NO"/>
+        </w:rPr>
+      </w:pPr>
+      <w:r>
+        <w:rPr>
+          <w:rFonts w:ascii="Times New Roman" w:hAnsi="Times New Roman" w:cs="Times New Roman"/>
+          <w:lang w:val="nb-NO"/>
+        </w:rPr>
+        <w:drawing>
+          <wp:inline distT="0" distB="0" distL="0" distR="0" wp14:anchorId="323AA03A" wp14:editId="4C8E9903">
+            <wp:extent cx="5943600" cy="2610485"/>
+            <wp:effectExtent l="0" t="0" r="0" b="0"/>
+            <wp:docPr id="2098125458" name="Bilde 1" descr="Et bilde som inneholder tekst, skjermbilde, Font&#10;&#10;KI-generert innhold kan være feil."/>
+            <wp:cNvGraphicFramePr>
+              <a:graphicFrameLocks xmlns:a="http://schemas.openxmlformats.org/drawingml/2006/main" noChangeAspect="1"/>
+            </wp:cNvGraphicFramePr>
+            <a:graphic xmlns:a="http://schemas.openxmlformats.org/drawingml/2006/main">
+              <a:graphicData uri="http://schemas.openxmlformats.org/drawingml/2006/picture">
+                <pic:pic xmlns:pic="http://schemas.openxmlformats.org/drawingml/2006/picture">
+                  <pic:nvPicPr>
+                    <pic:cNvPr id="2098125458" name="Bilde 1" descr="Et bilde som inneholder tekst, skjermbilde, Font&#10;&#10;KI-generert innhold kan være feil."/>
+                    <pic:cNvPicPr/>
+                  </pic:nvPicPr>
+                  <pic:blipFill>
+                    <a:blip r:embed="rId5"/>
+                    <a:stretch>
+                      <a:fillRect/>
+                    </a:stretch>
+                  </pic:blipFill>
+                  <pic:spPr>
+                    <a:xfrm>
+                      <a:off x="0" y="0"/>
+                      <a:ext cx="5943600" cy="2610485"/>
+                    </a:xfrm>
+                    <a:prstGeom prst="rect">
+                      <a:avLst/>
+                    </a:prstGeom>
+                  </pic:spPr>
+                </pic:pic>
+              </a:graphicData>
+            </a:graphic>
+          </wp:inline>
+        </w:drawing>
+      </w:r>
+    </w:p>
+    <w:p>
+      <w:pPr>
+        <w:rPr>
+          <w:rFonts w:ascii="Times New Roman" w:hAnsi="Times New Roman" w:cs="Times New Roman"/>
+          <w:lang w:val="nb-NO"/>
+        </w:rPr>
+      </w:pPr>
+    </w:p>
+    <w:p>
+      <w:pPr>
+        <w:rPr>
+          <w:rFonts w:ascii="Times New Roman" w:hAnsi="Times New Roman" w:cs="Times New Roman"/>
+          <w:lang w:val="nb-NO"/>
+        </w:rPr>
+      </w:pPr>
+    </w:p>
+    <w:p>
+      <w:pPr>
+        <w:rPr>
+          <w:rFonts w:ascii="Times New Roman" w:hAnsi="Times New Roman" w:cs="Times New Roman"/>
+          <w:lang w:val="nb-NO"/>
+        </w:rPr>
+      </w:pPr>
+    </w:p>
+    <w:p>
+      <w:pPr>
+        <w:rPr>
+          <w:rFonts w:ascii="Times New Roman" w:hAnsi="Times New Roman" w:cs="Times New Roman"/>
+          <w:lang w:val="nb-NO"/>
+        </w:rPr>
+      </w:pPr>
+    </w:p>
+    <w:p>
+      <w:pPr>
+        <w:rPr>
+          <w:rFonts w:ascii="Times New Roman" w:hAnsi="Times New Roman" w:cs="Times New Roman"/>
+          <w:lang w:val="nb-NO"/>
+        </w:rPr>
+      </w:pPr>
+    </w:p>
+    <w:p>
+      <w:pPr>
+        <w:rPr>
+          <w:rFonts w:ascii="Times New Roman" w:hAnsi="Times New Roman" w:cs="Times New Roman"/>
+          <w:lang w:val="nb-NO"/>
+        </w:rPr>
+      </w:pPr>
+    </w:p>
+    <w:p>
+      <w:pPr>
+        <w:rPr>
+          <w:rFonts w:ascii="Times New Roman" w:hAnsi="Times New Roman" w:cs="Times New Roman"/>
+          <w:lang w:val="nb-NO"/>
+        </w:rPr>
+      </w:pPr>
+      <w:r>
+        <w:rPr>
+          <w:rFonts w:ascii="Times New Roman" w:hAnsi="Times New Roman" w:cs="Times New Roman"/>
+          <w:lang w:val="nb-NO"/>
+        </w:rPr>
+        <w:t>Oppgave 1.3:</w:t>
+      </w:r>
+    </w:p>
+    <w:p>
+      <w:pPr>
+        <w:rPr>
+          <w:rFonts w:ascii="Times New Roman" w:hAnsi="Times New Roman" w:cs="Times New Roman"/>
+          <w:lang w:val="nb-NO"/>
+        </w:rPr>
+      </w:pPr>
+      <w:r>
+        <w:rPr>
+          <w:rFonts w:ascii="Times New Roman" w:hAnsi="Times New Roman" w:cs="Times New Roman"/>
+          <w:lang w:val="nb-NO"/>
+        </w:rPr>
+        <w:drawing>
+          <wp:inline distT="0" distB="0" distL="0" distR="0" wp14:anchorId="3486EA14" wp14:editId="4EE4A35F">
+            <wp:extent cx="5750044" cy="2609636"/>
+            <wp:effectExtent l="0" t="0" r="3175" b="635"/>
+            <wp:docPr id="137107429" name="Bilde 1" descr="Et bilde som inneholder tekst, skjermbilde, Font&#10;&#10;KI-generert innhold kan være feil."/>
+            <wp:cNvGraphicFramePr>
+              <a:graphicFrameLocks xmlns:a="http://schemas.openxmlformats.org/drawingml/2006/main" noChangeAspect="1"/>
+            </wp:cNvGraphicFramePr>
+            <a:graphic xmlns:a="http://schemas.openxmlformats.org/drawingml/2006/main">
+              <a:graphicData uri="http://schemas.openxmlformats.org/drawingml/2006/picture">
+                <pic:pic xmlns:pic="http://schemas.openxmlformats.org/drawingml/2006/picture">
+                  <pic:nvPicPr>
+                    <pic:cNvPr id="137107429" name="Bilde 1" descr="Et bilde som inneholder tekst, skjermbilde, Font&#10;&#10;KI-generert innhold kan være feil."/>
+                    <pic:cNvPicPr/>
+                  </pic:nvPicPr>
+                  <pic:blipFill>
+                    <a:blip r:embed="rId6"/>
+                    <a:stretch>
+                      <a:fillRect/>
+                    </a:stretch>
+                  </pic:blipFill>
+                  <pic:spPr>
+                    <a:xfrm>
+                      <a:off x="0" y="0"/>
+                      <a:ext cx="5759751" cy="2614042"/>
+                    </a:xfrm>
+                    <a:prstGeom prst="rect">
+                      <a:avLst/>
+                    </a:prstGeom>
+                  </pic:spPr>
+                </pic:pic>
+              </a:graphicData>
+            </a:graphic>
+          </wp:inline>
+        </w:drawing>
+      </w:r>
+    </w:p>
+    <w:p>
+      <w:pPr>
+        <w:rPr>
+          <w:rFonts w:ascii="Times New Roman" w:hAnsi="Times New Roman" w:cs="Times New Roman"/>
+          <w:lang w:val="nb-NO"/>
+        </w:rPr>
+      </w:pPr>
+      <w:r>
+        <w:rPr>
+          <w:rFonts w:ascii="Times New Roman" w:hAnsi="Times New Roman" w:cs="Times New Roman"/>
+          <w:lang w:val="nb-NO"/>
+        </w:rPr>
+        <w:t>Oppgave 1.4:</w:t>
+      </w:r>
+    </w:p>
+    <w:p>
+      <w:pPr>
+        <w:rPr>
+          <w:rFonts w:ascii="Times New Roman" w:hAnsi="Times New Roman" w:cs="Times New Roman"/>
+          <w:lang w:val="nb-NO"/>
+        </w:rPr>
+      </w:pPr>
+      <w:r>
+        <w:rPr>
+          <w:rFonts w:ascii="Times New Roman" w:hAnsi="Times New Roman" w:cs="Times New Roman"/>
+          <w:lang w:val="nb-NO"/>
+        </w:rPr>
+        <w:drawing>
+          <wp:inline distT="0" distB="0" distL="0" distR="0" wp14:anchorId="3DE7055F" wp14:editId="361109FA">
+            <wp:extent cx="5943600" cy="2475865"/>
+            <wp:effectExtent l="0" t="0" r="0" b="635"/>
+            <wp:docPr id="212810710" name="Bilde 1" descr="Et bilde som inneholder tekst, skjermbilde, Font, programvare&#10;&#10;KI-generert innhold kan være feil."/>
+            <wp:cNvGraphicFramePr>
+              <a:graphicFrameLocks xmlns:a="http://schemas.openxmlformats.org/drawingml/2006/main" noChangeAspect="1"/>
+            </wp:cNvGraphicFramePr>
+            <a:graphic xmlns:a="http://schemas.openxmlformats.org/drawingml/2006/main">
+              <a:graphicData uri="http://schemas.openxmlformats.org/drawingml/2006/picture">
+                <pic:pic xmlns:pic="http://schemas.openxmlformats.org/drawingml/2006/picture">
+                  <pic:nvPicPr>
+                    <pic:cNvPr id="212810710" name="Bilde 1" descr="Et bilde som inneholder tekst, skjermbilde, Font, programvare&#10;&#10;KI-generert innhold kan være feil."/>
+                    <pic:cNvPicPr/>
+                  </pic:nvPicPr>
+                  <pic:blipFill>
+                    <a:blip r:embed="rId7"/>
+                    <a:stretch>
+                      <a:fillRect/>
+                    </a:stretch>
+                  </pic:blipFill>
+                  <pic:spPr>
+                    <a:xfrm>
+                      <a:off x="0" y="0"/>
+                      <a:ext cx="5943600" cy="2475865"/>
+                    </a:xfrm>
+                    <a:prstGeom prst="rect">
+                      <a:avLst/>
+                    </a:prstGeom>
+                  </pic:spPr>
+                </pic:pic>
+              </a:graphicData>
+            </a:graphic>
+          </wp:inline>
+        </w:drawing>
+      </w:r>
+    </w:p>
+    <w:p>
+      <w:pPr>
+        <w:rPr>
+          <w:rFonts w:ascii="Times New Roman" w:hAnsi="Times New Roman" w:cs="Times New Roman"/>
+          <w:lang w:val="nb-NO"/>
+        </w:rPr>
+      </w:pPr>
+    </w:p>
+    <w:p>
+      <w:pPr>
+        <w:rPr>
+          <w:rFonts w:ascii="Times New Roman" w:hAnsi="Times New Roman" w:cs="Times New Roman"/>
+          <w:lang w:val="nb-NO"/>
+        </w:rPr>
+      </w:pPr>
+    </w:p>
+    <w:p>
+      <w:pPr>
+        <w:rPr>
+          <w:rFonts w:ascii="Times New Roman" w:hAnsi="Times New Roman" w:cs="Times New Roman"/>
+          <w:lang w:val="nb-NO"/>
+        </w:rPr>
+      </w:pPr>
+    </w:p>
+    <w:p>
+      <w:pPr>
+        <w:rPr>
+          <w:rFonts w:ascii="Times New Roman" w:hAnsi="Times New Roman" w:cs="Times New Roman"/>
+          <w:lang w:val="nb-NO"/>
+        </w:rPr>
+      </w:pPr>
+    </w:p>
+    <w:p>
+      <w:pPr>
+        <w:rPr>
+          <w:rFonts w:ascii="Times New Roman" w:hAnsi="Times New Roman" w:cs="Times New Roman"/>
+          <w:lang w:val="nb-NO"/>
+        </w:rPr>
+      </w:pPr>
+    </w:p>
+    <w:p>
+      <w:pPr>
+        <w:rPr>
+          <w:rFonts w:ascii="Times New Roman" w:hAnsi="Times New Roman" w:cs="Times New Roman"/>
+          <w:lang w:val="nb-NO"/>
+        </w:rPr>
+      </w:pPr>
+    </w:p>
+    <w:p>
+      <w:pPr>
+        <w:rPr>
+          <w:rFonts w:ascii="Times New Roman" w:hAnsi="Times New Roman" w:cs="Times New Roman"/>
+          <w:lang w:val="nb-NO"/>
+        </w:rPr>
+      </w:pPr>
+      <w:r>
+        <w:rPr>
+          <w:rFonts w:ascii="Times New Roman" w:hAnsi="Times New Roman" w:cs="Times New Roman"/>
+          <w:lang w:val="nb-NO"/>
+        </w:rPr>
+        <w:lastRenderedPageBreak/>
+        <w:t>Oppgave 2.2:</w:t>
+      </w:r>
+    </w:p>
+    <w:p>
+      <w:pPr>
+        <w:rPr>
+          <w:rFonts w:ascii="Times New Roman" w:hAnsi="Times New Roman" w:cs="Times New Roman"/>
+          <w:lang w:val="nb-NO"/>
+        </w:rPr>
+      </w:pPr>
+      <w:r>
+        <w:rPr>
+          <w:rFonts w:ascii="Times New Roman" w:hAnsi="Times New Roman" w:cs="Times New Roman"/>
+          <w:lang w:val="nb-NO"/>
+        </w:rPr>
+        <w:drawing>
+          <wp:inline distT="0" distB="0" distL="0" distR="0" wp14:anchorId="4F729CC1" wp14:editId="61D8146B">
+            <wp:extent cx="5943600" cy="4400550"/>
+            <wp:effectExtent l="0" t="0" r="0" b="0"/>
+            <wp:docPr id="10292511" name="Bilde 1" descr="Et bilde som inneholder tekst, skjermbilde, programvare, Font&#10;&#10;KI-generert innhold kan være feil."/>
+            <wp:cNvGraphicFramePr>
+              <a:graphicFrameLocks xmlns:a="http://schemas.openxmlformats.org/drawingml/2006/main" noChangeAspect="1"/>
+            </wp:cNvGraphicFramePr>
+            <a:graphic xmlns:a="http://schemas.openxmlformats.org/drawingml/2006/main">
+              <a:graphicData uri="http://schemas.openxmlformats.org/drawingml/2006/picture">
+                <pic:pic xmlns:pic="http://schemas.openxmlformats.org/drawingml/2006/picture">
+                  <pic:nvPicPr>
+                    <pic:cNvPr id="10292511" name="Bilde 1" descr="Et bilde som inneholder tekst, skjermbilde, programvare, Font&#10;&#10;KI-generert innhold kan være feil."/>
+                    <pic:cNvPicPr/>
+                  </pic:nvPicPr>
+                  <pic:blipFill>
+                    <a:blip r:embed="rId8"/>
+                    <a:stretch>
+                      <a:fillRect/>
+                    </a:stretch>
+                  </pic:blipFill>
+                  <pic:spPr>
+                    <a:xfrm>
+                      <a:off x="0" y="0"/>
+                      <a:ext cx="5943600" cy="4400550"/>
+                    </a:xfrm>
+                    <a:prstGeom prst="rect">
+                      <a:avLst/>
+                    </a:prstGeom>
+                  </pic:spPr>
+                </pic:pic>
+              </a:graphicData>
+            </a:graphic>
+          </wp:inline>
+        </w:drawing>
+      </w:r>
+    </w:p>
+    <w:p>
+      <w:pPr>
+        <w:rPr>
+          <w:rFonts w:ascii="Times New Roman" w:hAnsi="Times New Roman" w:cs="Times New Roman"/>
+          <w:lang w:val="nb-NO"/>
+        </w:rPr>
+      </w:pPr>
+      <w:r>
+        <w:rPr>
+          <w:rFonts w:ascii="Times New Roman" w:hAnsi="Times New Roman" w:cs="Times New Roman"/>
+          <w:lang w:val="nb-NO"/>
+        </w:rPr>
+        <w:drawing>
+          <wp:inline distT="0" distB="0" distL="0" distR="0" wp14:anchorId="27F2E264" wp14:editId="43C0FBD9">
+            <wp:extent cx="5943600" cy="2632075"/>
+            <wp:effectExtent l="0" t="0" r="0" b="0"/>
+            <wp:docPr id="1899261327" name="Bilde 1" descr="Et bilde som inneholder tekst, skjermbilde, Font&#10;&#10;KI-generert innhold kan være feil."/>
+            <wp:cNvGraphicFramePr>
+              <a:graphicFrameLocks xmlns:a="http://schemas.openxmlformats.org/drawingml/2006/main" noChangeAspect="1"/>
+            </wp:cNvGraphicFramePr>
+            <a:graphic xmlns:a="http://schemas.openxmlformats.org/drawingml/2006/main">
+              <a:graphicData uri="http://schemas.openxmlformats.org/drawingml/2006/picture">
+                <pic:pic xmlns:pic="http://schemas.openxmlformats.org/drawingml/2006/picture">
+                  <pic:nvPicPr>
+                    <pic:cNvPr id="1899261327" name="Bilde 1" descr="Et bilde som inneholder tekst, skjermbilde, Font&#10;&#10;KI-generert innhold kan være feil."/>
+                    <pic:cNvPicPr/>
+                  </pic:nvPicPr>
+                  <pic:blipFill>
+                    <a:blip r:embed="rId9"/>
+                    <a:stretch>
+                      <a:fillRect/>
+                    </a:stretch>
+                  </pic:blipFill>
+                  <pic:spPr>
+                    <a:xfrm>
+                      <a:off x="0" y="0"/>
+                      <a:ext cx="5943600" cy="2632075"/>
+                    </a:xfrm>
+                    <a:prstGeom prst="rect">
+                      <a:avLst/>
+                    </a:prstGeom>
+                  </pic:spPr>
+                </pic:pic>
+              </a:graphicData>
+            </a:graphic>
+          </wp:inline>
+        </w:drawing>
+      </w:r>
+    </w:p>
+    <w:p>
+      <w:pPr>
+        <w:rPr>
+          <w:rFonts w:ascii="Times New Roman" w:hAnsi="Times New Roman" w:cs="Times New Roman"/>
+          <w:lang w:val="nb-NO"/>
+        </w:rPr>
+      </w:pPr>
+    </w:p>
+    <w:p>
+      <w:pPr>
+        <w:rPr>
+          <w:rFonts w:ascii="Times New Roman" w:hAnsi="Times New Roman" w:cs="Times New Roman"/>
+          <w:lang w:val="nb-NO"/>
+        </w:rPr>
+      </w:pPr>
+    </w:p>
+    <w:p>
+      <w:pPr>
+        <w:tabs>
+          <w:tab w:val="left" w:pos="2022"/>
+        </w:tabs>
+        <w:rPr>
+          <w:rFonts w:ascii="Times New Roman" w:hAnsi="Times New Roman" w:cs="Times New Roman"/>
+          <w:lang w:val="nb-NO"/>
+        </w:rPr>
+      </w:pPr>
+      <w:r>
+        <w:rPr>
+          <w:rFonts w:ascii="Times New Roman" w:hAnsi="Times New Roman" w:cs="Times New Roman"/>
+          <w:lang w:val="nb-NO"/>
+        </w:rPr>
+        <w:lastRenderedPageBreak/>
+        <w:t>Oppgave 2.3: (Her kombinerer jeg bonusoppgavene)</w:t>
+      </w:r>
+    </w:p>
+    <w:p>
+      <w:pPr>
+        <w:tabs>
+          <w:tab w:val="left" w:pos="2022"/>
+        </w:tabs>
+        <w:rPr>
+          <w:rFonts w:ascii="Times New Roman" w:hAnsi="Times New Roman" w:cs="Times New Roman"/>
+          <w:lang w:val="nb-NO"/>
+        </w:rPr>
+      </w:pPr>
+      <w:r>
+        <w:rPr>
+          <w:rFonts w:ascii="Times New Roman" w:hAnsi="Times New Roman" w:cs="Times New Roman"/>
+          <w:lang w:val="nb-NO"/>
+        </w:rPr>
+        <w:drawing>
+          <wp:inline distT="0" distB="0" distL="0" distR="0" wp14:anchorId="7FB4CB5E" wp14:editId="303EAAF5">
+            <wp:extent cx="2623999" cy="5784351"/>
+            <wp:effectExtent l="0" t="0" r="5080" b="6985"/>
+            <wp:docPr id="1223122481" name="Bilde 1" descr="Et bilde som inneholder tekst, skjermbilde, Font, dokument&#10;&#10;KI-generert innhold kan være feil."/>
+            <wp:cNvGraphicFramePr>
+              <a:graphicFrameLocks xmlns:a="http://schemas.openxmlformats.org/drawingml/2006/main" noChangeAspect="1"/>
+            </wp:cNvGraphicFramePr>
+            <a:graphic xmlns:a="http://schemas.openxmlformats.org/drawingml/2006/main">
+              <a:graphicData uri="http://schemas.openxmlformats.org/drawingml/2006/picture">
+                <pic:pic xmlns:pic="http://schemas.openxmlformats.org/drawingml/2006/picture">
+                  <pic:nvPicPr>
+                    <pic:cNvPr id="1223122481" name="Bilde 1" descr="Et bilde som inneholder tekst, skjermbilde, Font, dokument&#10;&#10;KI-generert innhold kan være feil."/>
+                    <pic:cNvPicPr/>
+                  </pic:nvPicPr>
+                  <pic:blipFill>
+                    <a:blip r:embed="rId10"/>
+                    <a:stretch>
+                      <a:fillRect/>
+                    </a:stretch>
+                  </pic:blipFill>
+                  <pic:spPr>
+                    <a:xfrm>
+                      <a:off x="0" y="0"/>
+                      <a:ext cx="2623999" cy="5784351"/>
+                    </a:xfrm>
+                    <a:prstGeom prst="rect">
+                      <a:avLst/>
+                    </a:prstGeom>
+                  </pic:spPr>
+                </pic:pic>
+              </a:graphicData>
+            </a:graphic>
+          </wp:inline>
+        </w:drawing>
+      </w:r>
+      <w:r>
+        <w:rPr>
+          <w:rFonts w:ascii="Times New Roman" w:hAnsi="Times New Roman" w:cs="Times New Roman"/>
+          <w:lang w:val="nb-NO"/>
+        </w:rPr>
+        <w:br/>
+      </w:r>
+      <w:r>
+        <w:rPr>
+          <w:rFonts w:ascii="Times New Roman" w:hAnsi="Times New Roman" w:cs="Times New Roman"/>
+          <w:lang w:val="nb-NO"/>
+        </w:rPr>
+        <w:drawing>
+          <wp:anchor distT="0" distB="0" distL="114300" distR="114300" simplePos="0" relativeHeight="251658240" behindDoc="1" locked="0" layoutInCell="1" allowOverlap="1" wp14:anchorId="0D752D08" wp14:editId="42A47154">
+            <wp:simplePos x="0" y="0"/>
+            <wp:positionH relativeFrom="column">
+              <wp:posOffset>0</wp:posOffset>
+            </wp:positionH>
+            <wp:positionV relativeFrom="paragraph">
+              <wp:posOffset>5818505</wp:posOffset>
+            </wp:positionV>
+            <wp:extent cx="4972685" cy="1514475"/>
+            <wp:effectExtent l="0" t="0" r="0" b="9525"/>
+            <wp:wrapNone/>
+            <wp:docPr id="2082610730" name="Bilde 1" descr="Et bilde som inneholder tekst, skjermbilde, Font&#10;&#10;KI-generert innhold kan være feil."/>
+            <wp:cNvGraphicFramePr>
+              <a:graphicFrameLocks xmlns:a="http://schemas.openxmlformats.org/drawingml/2006/main" noChangeAspect="1"/>
+            </wp:cNvGraphicFramePr>
+            <a:graphic xmlns:a="http://schemas.openxmlformats.org/drawingml/2006/main">
+              <a:graphicData uri="http://schemas.openxmlformats.org/drawingml/2006/picture">
+                <pic:pic xmlns:pic="http://schemas.openxmlformats.org/drawingml/2006/picture">
+                  <pic:nvPicPr>
+                    <pic:cNvPr id="2082610730" name="Bilde 1" descr="Et bilde som inneholder tekst, skjermbilde, Font&#10;&#10;KI-generert innhold kan være feil."/>
+                    <pic:cNvPicPr/>
+                  </pic:nvPicPr>
+                  <pic:blipFill>
+                    <a:blip r:embed="rId11">
+                      <a:extLst>
+                        <a:ext uri="{28A0092B-C50C-407E-A947-70E740481C1C}">
+                          <a14:useLocalDpi xmlns:a14="http://schemas.microsoft.com/office/drawing/2010/main" val="0"/>
+                        </a:ext>
+                      </a:extLst>
+                    </a:blip>
+                    <a:stretch>
+                      <a:fillRect/>
+                    </a:stretch>
+                  </pic:blipFill>
+                  <pic:spPr>
+                    <a:xfrm>
+                      <a:off x="0" y="0"/>
+                      <a:ext cx="4972685" cy="1514475"/>
+                    </a:xfrm>
+                    <a:prstGeom prst="rect">
+                      <a:avLst/>
+                    </a:prstGeom>
+                  </pic:spPr>
+                </pic:pic>
+              </a:graphicData>
+            </a:graphic>
+            <wp14:sizeRelH relativeFrom="margin">
+              <wp14:pctWidth>0</wp14:pctWidth>
+            </wp14:sizeRelH>
+            <wp14:sizeRelV relativeFrom="margin">
+              <wp14:pctHeight>0</wp14:pctHeight>
+            </wp14:sizeRelV>
+          </wp:anchor>
+        </w:drawing>
       </w:r>
     </w:p>
     <w:p>

--- a/Semester 2 - Java/Oblig1/Teorioppgaver Oblig 1 Titas Palijanskas.docx
+++ b/Semester 2 - Java/Oblig1/Teorioppgaver Oblig 1 Titas Palijanskas.docx
@@ -446,6 +446,7 @@
       <w:r>
         <w:rPr>
           <w:rFonts w:ascii="Times New Roman" w:hAnsi="Times New Roman" w:cs="Times New Roman"/>
+          <w:noProof/>
           <w:lang w:val="nb-NO"/>
         </w:rPr>
         <w:drawing>
@@ -510,6 +511,7 @@
       <w:r>
         <w:rPr>
           <w:rFonts w:ascii="Times New Roman" w:hAnsi="Times New Roman" w:cs="Times New Roman"/>
+          <w:noProof/>
           <w:lang w:val="nb-NO"/>
         </w:rPr>
         <w:drawing>
@@ -622,6 +624,7 @@
       <w:r>
         <w:rPr>
           <w:rFonts w:ascii="Times New Roman" w:hAnsi="Times New Roman" w:cs="Times New Roman"/>
+          <w:noProof/>
           <w:lang w:val="nb-NO"/>
         </w:rPr>
         <w:drawing>
@@ -686,6 +689,7 @@
       <w:r>
         <w:rPr>
           <w:rFonts w:ascii="Times New Roman" w:hAnsi="Times New Roman" w:cs="Times New Roman"/>
+          <w:noProof/>
           <w:lang w:val="nb-NO"/>
         </w:rPr>
         <w:drawing>
@@ -799,6 +803,7 @@
       <w:r>
         <w:rPr>
           <w:rFonts w:ascii="Times New Roman" w:hAnsi="Times New Roman" w:cs="Times New Roman"/>
+          <w:noProof/>
           <w:lang w:val="nb-NO"/>
         </w:rPr>
         <w:drawing>
@@ -848,6 +853,7 @@
       <w:r>
         <w:rPr>
           <w:rFonts w:ascii="Times New Roman" w:hAnsi="Times New Roman" w:cs="Times New Roman"/>
+          <w:noProof/>
           <w:lang w:val="nb-NO"/>
         </w:rPr>
         <w:drawing>
@@ -935,6 +941,7 @@
       <w:r>
         <w:rPr>
           <w:rFonts w:ascii="Times New Roman" w:hAnsi="Times New Roman" w:cs="Times New Roman"/>
+          <w:noProof/>
           <w:lang w:val="nb-NO"/>
         </w:rPr>
         <w:drawing>
@@ -983,6 +990,7 @@
       <w:r>
         <w:rPr>
           <w:rFonts w:ascii="Times New Roman" w:hAnsi="Times New Roman" w:cs="Times New Roman"/>
+          <w:noProof/>
           <w:lang w:val="nb-NO"/>
         </w:rPr>
         <w:drawing>
@@ -1041,6 +1049,195 @@
           </wp:anchor>
         </w:drawing>
       </w:r>
+    </w:p>
+    <w:p>
+      <w:pPr>
+        <w:rPr>
+          <w:rFonts w:ascii="Times New Roman" w:hAnsi="Times New Roman" w:cs="Times New Roman"/>
+          <w:lang w:val="nb-NO"/>
+        </w:rPr>
+      </w:pPr>
+    </w:p>
+    <w:p>
+      <w:pPr>
+        <w:rPr>
+          <w:rFonts w:ascii="Times New Roman" w:hAnsi="Times New Roman" w:cs="Times New Roman"/>
+          <w:lang w:val="nb-NO"/>
+        </w:rPr>
+      </w:pPr>
+    </w:p>
+    <w:p>
+      <w:pPr>
+        <w:rPr>
+          <w:rFonts w:ascii="Times New Roman" w:hAnsi="Times New Roman" w:cs="Times New Roman"/>
+          <w:lang w:val="nb-NO"/>
+        </w:rPr>
+      </w:pPr>
+    </w:p>
+    <w:p>
+      <w:pPr>
+        <w:rPr>
+          <w:rFonts w:ascii="Times New Roman" w:hAnsi="Times New Roman" w:cs="Times New Roman"/>
+          <w:lang w:val="nb-NO"/>
+        </w:rPr>
+      </w:pPr>
+    </w:p>
+    <w:p>
+      <w:pPr>
+        <w:rPr>
+          <w:rFonts w:ascii="Times New Roman" w:hAnsi="Times New Roman" w:cs="Times New Roman"/>
+          <w:lang w:val="nb-NO"/>
+        </w:rPr>
+      </w:pPr>
+    </w:p>
+    <w:p>
+      <w:pPr>
+        <w:rPr>
+          <w:rFonts w:ascii="Times New Roman" w:hAnsi="Times New Roman" w:cs="Times New Roman"/>
+          <w:lang w:val="nb-NO"/>
+        </w:rPr>
+      </w:pPr>
+    </w:p>
+    <w:p>
+      <w:pPr>
+        <w:rPr>
+          <w:rFonts w:ascii="Times New Roman" w:hAnsi="Times New Roman" w:cs="Times New Roman"/>
+          <w:lang w:val="nb-NO"/>
+        </w:rPr>
+      </w:pPr>
+      <w:r>
+        <w:rPr>
+          <w:rFonts w:ascii="Times New Roman" w:hAnsi="Times New Roman" w:cs="Times New Roman"/>
+          <w:lang w:val="nb-NO"/>
+        </w:rPr>
+        <w:lastRenderedPageBreak/>
+        <w:drawing>
+          <wp:inline distT="0" distB="0" distL="0" distR="0" wp14:anchorId="7F479C05" wp14:editId="4ED9B712">
+            <wp:extent cx="5115639" cy="5277587"/>
+            <wp:effectExtent l="0" t="0" r="8890" b="0"/>
+            <wp:docPr id="13629653" name="Bilde 1" descr="Et bilde som inneholder tekst, skjermbilde, Font&#10;&#10;KI-generert innhold kan være feil."/>
+            <wp:cNvGraphicFramePr>
+              <a:graphicFrameLocks xmlns:a="http://schemas.openxmlformats.org/drawingml/2006/main" noChangeAspect="1"/>
+            </wp:cNvGraphicFramePr>
+            <a:graphic xmlns:a="http://schemas.openxmlformats.org/drawingml/2006/main">
+              <a:graphicData uri="http://schemas.openxmlformats.org/drawingml/2006/picture">
+                <pic:pic xmlns:pic="http://schemas.openxmlformats.org/drawingml/2006/picture">
+                  <pic:nvPicPr>
+                    <pic:cNvPr id="13629653" name="Bilde 1" descr="Et bilde som inneholder tekst, skjermbilde, Font&#10;&#10;KI-generert innhold kan være feil."/>
+                    <pic:cNvPicPr/>
+                  </pic:nvPicPr>
+                  <pic:blipFill>
+                    <a:blip r:embed="rId12"/>
+                    <a:stretch>
+                      <a:fillRect/>
+                    </a:stretch>
+                  </pic:blipFill>
+                  <pic:spPr>
+                    <a:xfrm>
+                      <a:off x="0" y="0"/>
+                      <a:ext cx="5115639" cy="5277587"/>
+                    </a:xfrm>
+                    <a:prstGeom prst="rect">
+                      <a:avLst/>
+                    </a:prstGeom>
+                  </pic:spPr>
+                </pic:pic>
+              </a:graphicData>
+            </a:graphic>
+          </wp:inline>
+        </w:drawing>
+      </w:r>
+    </w:p>
+    <w:p>
+      <w:pPr>
+        <w:rPr>
+          <w:rFonts w:ascii="Times New Roman" w:hAnsi="Times New Roman" w:cs="Times New Roman"/>
+          <w:lang w:val="nb-NO"/>
+        </w:rPr>
+      </w:pPr>
+      <w:r>
+        <w:rPr>
+          <w:rFonts w:ascii="Times New Roman" w:hAnsi="Times New Roman" w:cs="Times New Roman"/>
+          <w:lang w:val="nb-NO"/>
+        </w:rPr>
+        <w:t xml:space="preserve">Jeg har valgt å la disse forbedringene være i senere tidspunkt, fordi jeg mener at jeg har gjort mer enn nok av en tilfredsstillende jobb for å få et greit system som fyller alle krav. Det finnes alltid </w:t>
+      </w:r>
+      <w:r>
+        <w:rPr>
+          <w:rFonts w:ascii="Times New Roman" w:hAnsi="Times New Roman" w:cs="Times New Roman"/>
+          <w:lang w:val="nb-NO"/>
+        </w:rPr>
+        <w:t>forbedringer i en oppgave som dette.</w:t>
+      </w:r>
+    </w:p>
+    <w:p>
+      <w:pPr>
+        <w:rPr>
+          <w:rFonts w:ascii="Times New Roman" w:hAnsi="Times New Roman" w:cs="Times New Roman"/>
+          <w:lang w:val="nb-NO"/>
+        </w:rPr>
+      </w:pPr>
+      <w:r>
+        <w:rPr>
+          <w:rFonts w:ascii="Times New Roman" w:hAnsi="Times New Roman" w:cs="Times New Roman"/>
+          <w:lang w:val="nb-NO"/>
+        </w:rPr>
+        <w:t>Ressurser:</w:t>
+      </w:r>
+    </w:p>
+    <w:p>
+      <w:pPr>
+        <w:rPr>
+          <w:rFonts w:ascii="Times New Roman" w:hAnsi="Times New Roman" w:cs="Times New Roman"/>
+          <w:lang w:val="nb-NO"/>
+        </w:rPr>
+      </w:pPr>
+      <w:hyperlink r:id="rId13" w:history="1">
+        <w:r>
+          <w:rPr>
+            <w:rStyle w:val="Hyperkobling"/>
+            <w:rFonts w:ascii="Times New Roman" w:hAnsi="Times New Roman" w:cs="Times New Roman"/>
+            <w:lang w:val="nb-NO"/>
+          </w:rPr>
+          <w:t>https://www.geeksforgeeks.org/java/java-array-empty-check/</w:t>
+        </w:r>
+      </w:hyperlink>
+    </w:p>
+    <w:p>
+      <w:pPr>
+        <w:rPr>
+          <w:rFonts w:ascii="Times New Roman" w:hAnsi="Times New Roman" w:cs="Times New Roman"/>
+          <w:lang w:val="nb-NO"/>
+        </w:rPr>
+      </w:pPr>
+      <w:hyperlink r:id="rId14" w:history="1">
+        <w:r>
+          <w:rPr>
+            <w:rStyle w:val="Hyperkobling"/>
+            <w:rFonts w:ascii="Times New Roman" w:hAnsi="Times New Roman" w:cs="Times New Roman"/>
+            <w:lang w:val="nb-NO"/>
+          </w:rPr>
+          <w:t>https://www.geeksforgeeks.org/java/encapsulation-in-java/</w:t>
+        </w:r>
+      </w:hyperlink>
+    </w:p>
+    <w:p>
+      <w:pPr>
+        <w:rPr>
+          <w:rFonts w:ascii="Times New Roman" w:hAnsi="Times New Roman" w:cs="Times New Roman"/>
+          <w:lang w:val="nb-NO"/>
+        </w:rPr>
+      </w:pPr>
+      <w:hyperlink r:id="rId15" w:history="1">
+        <w:r>
+          <w:rPr>
+            <w:rStyle w:val="Hyperkobling"/>
+            <w:rFonts w:ascii="Times New Roman" w:hAnsi="Times New Roman" w:cs="Times New Roman"/>
+            <w:lang w:val="nb-NO"/>
+          </w:rPr>
+          <w:t>https://www.tutorialspoint.com/java/number_parseint.htm</w:t>
+        </w:r>
+      </w:hyperlink>
     </w:p>
     <w:p>
       <w:pPr>
@@ -1977,6 +2174,29 @@
       <w:spacing w:val="5"/>
     </w:rPr>
   </w:style>
+  <w:style w:type="character" w:styleId="Hyperkobling">
+    <w:name w:val="Hyperlink"/>
+    <w:basedOn w:val="Standardskriftforavsnitt"/>
+    <w:uiPriority w:val="99"/>
+    <w:unhideWhenUsed/>
+    <w:rsid w:val="004E0F13"/>
+    <w:rPr>
+      <w:color w:val="467886" w:themeColor="hyperlink"/>
+      <w:u w:val="single"/>
+    </w:rPr>
+  </w:style>
+  <w:style w:type="character" w:styleId="Ulstomtale">
+    <w:name w:val="Unresolved Mention"/>
+    <w:basedOn w:val="Standardskriftforavsnitt"/>
+    <w:uiPriority w:val="99"/>
+    <w:semiHidden/>
+    <w:unhideWhenUsed/>
+    <w:rsid w:val="004E0F13"/>
+    <w:rPr>
+      <w:color w:val="605E5C"/>
+      <w:shd w:val="clear" w:color="auto" w:fill="E1DFDD"/>
+    </w:rPr>
+  </w:style>
 </w:styles>
 </file>
 
